--- a/Viacheslav_Kysil_CV.docx
+++ b/Viacheslav_Kysil_CV.docx
@@ -314,7 +314,7 @@
               <w:jc w:val="center"/>
               <w:pStyle w:val="NoMargins"/>
             </w:pPr>
-            <w:hyperlink w:history="1" r:id="rId51261">
+            <w:hyperlink w:history="1" r:id="rId49383">
               <w:r>
                 <w:rPr>
                   <w:rStyle w:val="Hyperlink"/>
@@ -437,7 +437,7 @@
               <w:jc w:val="center"/>
               <w:pStyle w:val="NoMargins"/>
             </w:pPr>
-            <w:hyperlink w:history="1" r:id="rId59860">
+            <w:hyperlink w:history="1" r:id="rId48669">
               <w:r>
                 <w:rPr>
                   <w:rStyle w:val="Hyperlink"/>
@@ -451,7 +451,7 @@
               <w:jc w:val="center"/>
               <w:pStyle w:val="NormalCenter"/>
             </w:pPr>
-            <w:hyperlink w:history="1" r:id="rId15474">
+            <w:hyperlink w:history="1" r:id="rId11535">
               <w:r>
                 <w:rPr>
                   <w:rStyle w:val="Hyperlink"/>
@@ -465,7 +465,7 @@
               <w:jc w:val="center"/>
               <w:pStyle w:val="NormalCenter"/>
             </w:pPr>
-            <w:hyperlink w:history="1" r:id="rId57891">
+            <w:hyperlink w:history="1" r:id="rId45646">
               <w:r>
                 <w:rPr>
                   <w:rStyle w:val="Hyperlink"/>
@@ -1000,12 +1000,7 @@
                 </w:tcPr>
                 <w:p>
                   <w:r>
-                    <w:t xml:space="preserve">Web engineer specializing in architecting and developing Ruby on Rails backend APIs and JavaScript driven client-side applications. My expertise extends across the entire development lifecycle – from conceptualization and coding to deployment and ongoing management in production environments.</w:t>
-                  </w:r>
-                </w:p>
-                <w:p>
-                  <w:r>
-                    <w:t xml:space="preserve">Let's build something remarkable together!</w:t>
+                    <w:t xml:space="preserve">Web engineer specializing in Ruby on Rails APIs and JavaScript frontends. My expertise extends across the entire development lifecycle – from conceptualization and coding to deployment and ongoing management in production environments.</w:t>
                   </w:r>
                 </w:p>
               </w:tc>
@@ -1200,65 +1195,12 @@
                 </w:p>
                 <w:p>
                   <w:r>
-                    <w:t xml:space="preserve">I was hired as the very first developer on the project and built MVP from scratch. After a year of work developers team started to grow and I gradually transitioned to being a Lead developer on a project responsible for most important parts of the project development and maintenance, including code review, architecture planning, deployments, linux server maintenance, etc.</w:t>
-                  </w:r>
-                </w:p>
-                <w:p>
-                  <w:pPr>
-                    <w:pStyle w:val="CardsSectionSpacing"/>
-                  </w:pPr>
-                </w:p>
-                <w:p>
-                  <w:pPr>
-                    <w:pStyle w:val="Heading2"/>
-                  </w:pPr>
-                  <w:r>
-                    <w:t xml:space="preserve">Senior Full-stack developer at Rhino Labs Inc., New York, USA</w:t>
-                  </w:r>
-                </w:p>
-                <w:p>
-                  <w:pPr>
-                    <w:pStyle w:val="Date"/>
-                  </w:pPr>
-                  <w:r>
-                    <w:t xml:space="preserve">May 2017 — December 2022</w:t>
-                  </w:r>
-                </w:p>
-                <w:p>
-                  <w:r>
-                    <w:t xml:space="preserve">I started to work on a very first version of a project as a senior developer and with the company growth gradually transitioned to being an expert responsible for most crucial parts of the codebase. Together with my team members, we grew Rhino to a multimillion company level.</w:t>
-                  </w:r>
-                </w:p>
-                <w:p>
-                  <w:pPr>
-                    <w:pStyle w:val="CardsSectionSpacing"/>
-                  </w:pPr>
-                </w:p>
-                <w:p>
-                  <w:pPr>
-                    <w:pStyle w:val="Heading2"/>
-                  </w:pPr>
-                  <w:r>
-                    <w:t xml:space="preserve">Elixir Developer at Flight School Manager, West Jordan, UT, USA</w:t>
-                  </w:r>
-                </w:p>
-                <w:p>
-                  <w:pPr>
-                    <w:pStyle w:val="Date"/>
-                  </w:pPr>
-                  <w:r>
-                    <w:t xml:space="preserve">December 2019 — September 2020</w:t>
-                  </w:r>
-                </w:p>
-                <w:p>
-                  <w:r>
-                    <w:t xml:space="preserve">Flight School Manager is a powerful all-in-one tool to manage flight school. I worked as Elixir and PhoenixFramework developer on this project and was responsible for development of web dashboard and API for iOS application.</w:t>
-                  </w:r>
-                  <w:r>
-                    <w:br/>
-                  </w:r>
-                  <w:r>
-                    <w:t xml:space="preserve">Major milestones:</w:t>
+                    <w:t xml:space="preserve">I was the very first developer on the project and built MVP from scratch. After a year of work developers team started to grow and I gradually transitioned to being a Lead developer on a project and was responsible for most important parts of the project development and maintenance, including code review, architecture planning, deployments, linux server maintenance, etc.</w:t>
+                  </w:r>
+                </w:p>
+                <w:p>
+                  <w:r>
+                    <w:t xml:space="preserve">Some of the major and important features delivered by the team I managed:</w:t>
                   </w:r>
                 </w:p>
                 <w:p>
@@ -1271,7 +1213,7 @@
                     </w:numPr>
                   </w:pPr>
                   <w:r>
-                    <w:t xml:space="preserve">Built an automatic payment system that invoices user using flight data (via Stripe)</w:t>
+                    <w:t xml:space="preserve">Real-time video conferences backed up by Twilio service. Before that we were also experimenting with Jitsi Meet and Vidyo.io</w:t>
                   </w:r>
                 </w:p>
                 <w:p>
@@ -1284,7 +1226,7 @@
                     </w:numPr>
                   </w:pPr>
                   <w:r>
-                    <w:t xml:space="preserve">Added schools onboarding flow</w:t>
+                    <w:t xml:space="preserve">Multi-tenant architecture where each client was able to use application on their own domain or subdomain</w:t>
                   </w:r>
                 </w:p>
                 <w:p>
@@ -1297,54 +1239,7 @@
                     </w:numPr>
                   </w:pPr>
                   <w:r>
-                    <w:t xml:space="preserve">Implemented Document Management System‎</w:t>
-                  </w:r>
-                </w:p>
-                <w:p>
-                  <w:pPr>
-                    <w:pStyle w:val="CardsSectionSpacing"/>
-                  </w:pPr>
-                </w:p>
-                <w:p>
-                  <w:pPr>
-                    <w:pStyle w:val="Heading2"/>
-                  </w:pPr>
-                  <w:r>
-                    <w:t xml:space="preserve">Ruby on Rails consultant at Jurata, Zürich, Switzerland</w:t>
-                  </w:r>
-                </w:p>
-                <w:p>
-                  <w:pPr>
-                    <w:pStyle w:val="Date"/>
-                  </w:pPr>
-                  <w:r>
-                    <w:t xml:space="preserve">February 2019 — November 2019</w:t>
-                  </w:r>
-                </w:p>
-                <w:p>
-                  <w:r>
-                    <w:t xml:space="preserve">Jurata is the best lawyers database in Switzerland. I was responsible for project maintenance, features and ingerations development. While working on Jurata I significantly improved customer data flow between Segment.com, Intercom.com and Jurata database.</w:t>
-                  </w:r>
-                </w:p>
-                <w:p>
-                  <w:pPr>
-                    <w:pStyle w:val="CardsSectionSpacing"/>
-                  </w:pPr>
-                </w:p>
-                <w:p>
-                  <w:pPr>
-                    <w:pStyle w:val="Heading2"/>
-                  </w:pPr>
-                  <w:r>
-                    <w:t xml:space="preserve">Ruby/JavaScript Developer at Flatstack, </w:t>
-                  </w:r>
-                </w:p>
-                <w:p>
-                  <w:pPr>
-                    <w:pStyle w:val="Date"/>
-                  </w:pPr>
-                  <w:r>
-                    <w:t xml:space="preserve">April 2016 — June 2017</w:t>
+                    <w:t xml:space="preserve">Permissions system based on user role in the organization</w:t>
                   </w:r>
                 </w:p>
                 <w:p>
@@ -1353,11 +1248,37 @@
                     <w:pStyle w:val="ListParagraph"/>
                     <w:numPr>
                       <w:ilvl w:val="0"/>
-                      <w:numId w:val="13"/>
+                      <w:numId w:val="7"/>
                     </w:numPr>
                   </w:pPr>
                   <w:r>
-                    <w:t xml:space="preserve">Ruby and Ruby on Rails developing. Mentoring</w:t>
+                    <w:t xml:space="preserve">Template based email notification system that could be customized by each client separately</w:t>
+                  </w:r>
+                </w:p>
+                <w:p>
+                  <w:pPr>
+                    <w:pStyle w:val="CardsSectionSpacing"/>
+                  </w:pPr>
+                </w:p>
+                <w:p>
+                  <w:pPr>
+                    <w:pStyle w:val="Heading2"/>
+                  </w:pPr>
+                  <w:r>
+                    <w:t xml:space="preserve">Senior Full-stack developer at Rhino Labs Inc., New York, USA</w:t>
+                  </w:r>
+                </w:p>
+                <w:p>
+                  <w:pPr>
+                    <w:pStyle w:val="Date"/>
+                  </w:pPr>
+                  <w:r>
+                    <w:t xml:space="preserve">May 2017 — December 2022</w:t>
+                  </w:r>
+                </w:p>
+                <w:p>
+                  <w:r>
+                    <w:t xml:space="preserve">I started to work on a very first version of a project as a senior developer and with the company growth gradually transitioned to being an expert responsible for most crucial parts of the codebase. Together with my team members, we grew Rhino to a multimillion company level. Major features that I delivered:</w:t>
                   </w:r>
                 </w:p>
                 <w:p>
@@ -1366,11 +1287,11 @@
                     <w:pStyle w:val="ListParagraph"/>
                     <w:numPr>
                       <w:ilvl w:val="0"/>
-                      <w:numId w:val="13"/>
+                      <w:numId w:val="15"/>
                     </w:numPr>
                   </w:pPr>
                   <w:r>
-                    <w:t xml:space="preserve">Backend development (high-load, scalability)</w:t>
+                    <w:t xml:space="preserve">Automatic reporting system for company insurance partners</w:t>
                   </w:r>
                 </w:p>
                 <w:p>
@@ -1379,11 +1300,11 @@
                     <w:pStyle w:val="ListParagraph"/>
                     <w:numPr>
                       <w:ilvl w:val="0"/>
-                      <w:numId w:val="13"/>
+                      <w:numId w:val="15"/>
                     </w:numPr>
                   </w:pPr>
                   <w:r>
-                    <w:t xml:space="preserve">SQL queries analysis and optimization (PostgreSQL)</w:t>
+                    <w:t xml:space="preserve">Customized subscription system integrated with Stripe</w:t>
                   </w:r>
                 </w:p>
                 <w:p>
@@ -1392,11 +1313,11 @@
                     <w:pStyle w:val="ListParagraph"/>
                     <w:numPr>
                       <w:ilvl w:val="0"/>
-                      <w:numId w:val="13"/>
+                      <w:numId w:val="15"/>
                     </w:numPr>
                   </w:pPr>
                   <w:r>
-                    <w:t xml:space="preserve">Client side development with React and Redux</w:t>
+                    <w:t xml:space="preserve">Customers onboarding flow</w:t>
                   </w:r>
                 </w:p>
                 <w:p>
@@ -1405,10 +1326,193 @@
                     <w:pStyle w:val="ListParagraph"/>
                     <w:numPr>
                       <w:ilvl w:val="0"/>
-                      <w:numId w:val="13"/>
+                      <w:numId w:val="15"/>
                     </w:numPr>
                   </w:pPr>
                   <w:r>
+                    <w:t xml:space="preserve">REST API integrations with Yardi and Rent Manager</w:t>
+                  </w:r>
+                </w:p>
+                <w:p>
+                  <w:pPr>
+                    <w:pStyle w:val="CardsSectionSpacing"/>
+                  </w:pPr>
+                </w:p>
+                <w:p>
+                  <w:pPr>
+                    <w:pStyle w:val="Heading2"/>
+                  </w:pPr>
+                  <w:r>
+                    <w:t xml:space="preserve">Elixir Developer at Flight School Manager, West Jordan, UT, USA</w:t>
+                  </w:r>
+                </w:p>
+                <w:p>
+                  <w:pPr>
+                    <w:pStyle w:val="Date"/>
+                  </w:pPr>
+                  <w:r>
+                    <w:t xml:space="preserve">December 2019 — September 2020</w:t>
+                  </w:r>
+                </w:p>
+                <w:p>
+                  <w:r>
+                    <w:t xml:space="preserve">Flight School Manager is a powerful all-in-one tool to manage flight school. I worked as Elixir and PhoenixFramework developer on this project and was responsible for development of web dashboard and API for iOS application.</w:t>
+                  </w:r>
+                  <w:r>
+                    <w:br/>
+                  </w:r>
+                  <w:r>
+                    <w:t xml:space="preserve">Major milestones that I delivered:</w:t>
+                  </w:r>
+                </w:p>
+                <w:p>
+                  <w:pPr>
+                    <w:spacing w:line="240" w:before="0"/>
+                    <w:pStyle w:val="ListParagraph"/>
+                    <w:numPr>
+                      <w:ilvl w:val="0"/>
+                      <w:numId w:val="23"/>
+                    </w:numPr>
+                  </w:pPr>
+                  <w:r>
+                    <w:t xml:space="preserve">Built an automatic payment system that invoices user using flight data (via Stripe)</w:t>
+                  </w:r>
+                </w:p>
+                <w:p>
+                  <w:pPr>
+                    <w:spacing w:line="240" w:before="0"/>
+                    <w:pStyle w:val="ListParagraph"/>
+                    <w:numPr>
+                      <w:ilvl w:val="0"/>
+                      <w:numId w:val="23"/>
+                    </w:numPr>
+                  </w:pPr>
+                  <w:r>
+                    <w:t xml:space="preserve">Added schools onboarding flow</w:t>
+                  </w:r>
+                </w:p>
+                <w:p>
+                  <w:pPr>
+                    <w:spacing w:line="240" w:before="0"/>
+                    <w:pStyle w:val="ListParagraph"/>
+                    <w:numPr>
+                      <w:ilvl w:val="0"/>
+                      <w:numId w:val="23"/>
+                    </w:numPr>
+                  </w:pPr>
+                  <w:r>
+                    <w:t xml:space="preserve">Implemented Document Management System‎</w:t>
+                  </w:r>
+                </w:p>
+                <w:p>
+                  <w:pPr>
+                    <w:pStyle w:val="CardsSectionSpacing"/>
+                  </w:pPr>
+                </w:p>
+                <w:p>
+                  <w:pPr>
+                    <w:pStyle w:val="Heading2"/>
+                  </w:pPr>
+                  <w:r>
+                    <w:t xml:space="preserve">Ruby on Rails consultant at Jurata, Zürich, Switzerland</w:t>
+                  </w:r>
+                </w:p>
+                <w:p>
+                  <w:pPr>
+                    <w:pStyle w:val="Date"/>
+                  </w:pPr>
+                  <w:r>
+                    <w:t xml:space="preserve">February 2019 — November 2019</w:t>
+                  </w:r>
+                </w:p>
+                <w:p>
+                  <w:r>
+                    <w:t xml:space="preserve">Jurata is the best lawyers database in Switzerland. I workd as a full-stack developer and while working on Jurata project I significantly improved and optimized customer data flow between Segment.com, Intercom.com and Jurata database.</w:t>
+                  </w:r>
+                </w:p>
+                <w:p>
+                  <w:pPr>
+                    <w:pStyle w:val="CardsSectionSpacing"/>
+                  </w:pPr>
+                </w:p>
+                <w:p>
+                  <w:pPr>
+                    <w:pStyle w:val="Heading2"/>
+                  </w:pPr>
+                  <w:r>
+                    <w:t xml:space="preserve">Ruby/JavaScript Developer at Flatstack, </w:t>
+                  </w:r>
+                </w:p>
+                <w:p>
+                  <w:pPr>
+                    <w:pStyle w:val="Date"/>
+                  </w:pPr>
+                  <w:r>
+                    <w:t xml:space="preserve">April 2016 — June 2017</w:t>
+                  </w:r>
+                </w:p>
+                <w:p>
+                  <w:pPr>
+                    <w:spacing w:line="240" w:before="0"/>
+                    <w:pStyle w:val="ListParagraph"/>
+                    <w:numPr>
+                      <w:ilvl w:val="0"/>
+                      <w:numId w:val="29"/>
+                    </w:numPr>
+                  </w:pPr>
+                  <w:r>
+                    <w:t xml:space="preserve">Ruby and Ruby on Rails developing. Mentoring</w:t>
+                  </w:r>
+                </w:p>
+                <w:p>
+                  <w:pPr>
+                    <w:spacing w:line="240" w:before="0"/>
+                    <w:pStyle w:val="ListParagraph"/>
+                    <w:numPr>
+                      <w:ilvl w:val="0"/>
+                      <w:numId w:val="29"/>
+                    </w:numPr>
+                  </w:pPr>
+                  <w:r>
+                    <w:t xml:space="preserve">Backend development (high-load, scalability)</w:t>
+                  </w:r>
+                </w:p>
+                <w:p>
+                  <w:pPr>
+                    <w:spacing w:line="240" w:before="0"/>
+                    <w:pStyle w:val="ListParagraph"/>
+                    <w:numPr>
+                      <w:ilvl w:val="0"/>
+                      <w:numId w:val="29"/>
+                    </w:numPr>
+                  </w:pPr>
+                  <w:r>
+                    <w:t xml:space="preserve">SQL queries analysis and optimization (PostgreSQL)</w:t>
+                  </w:r>
+                </w:p>
+                <w:p>
+                  <w:pPr>
+                    <w:spacing w:line="240" w:before="0"/>
+                    <w:pStyle w:val="ListParagraph"/>
+                    <w:numPr>
+                      <w:ilvl w:val="0"/>
+                      <w:numId w:val="29"/>
+                    </w:numPr>
+                  </w:pPr>
+                  <w:r>
+                    <w:t xml:space="preserve">Client side development with React and Redux</w:t>
+                  </w:r>
+                </w:p>
+                <w:p>
+                  <w:pPr>
+                    <w:spacing w:line="240" w:before="0"/>
+                    <w:pStyle w:val="ListParagraph"/>
+                    <w:numPr>
+                      <w:ilvl w:val="0"/>
+                      <w:numId w:val="29"/>
+                    </w:numPr>
+                  </w:pPr>
+                  <w:r>
                     <w:t xml:space="preserve">Wrote software for acl.com, premiumparking.com and securedgenetworks.com</w:t>
                   </w:r>
                 </w:p>
@@ -1440,7 +1544,38 @@
                 </w:p>
                 <w:p>
                   <w:r>
-                    <w:t xml:space="preserve">I transitioned from regular to lead developer of a team responsible for one of the largest company projects: interneturok.ru. Solution stack: Ruby on Rails, AngularJS, CoffeeScript, MySQL, Nginx, Unicorn, Sidekiq/Redis, Rspec, Jasmine. </w:t>
+                    <w:t xml:space="preserve">I transitioned from regular to lead developer of a team responsible for one of the largest company projects: interneturok.ru. Together with the team I implemented a bunch of important features:</w:t>
+                  </w:r>
+                </w:p>
+                <w:p>
+                  <w:pPr>
+                    <w:spacing w:line="240" w:before="0"/>
+                    <w:pStyle w:val="ListParagraph"/>
+                    <w:numPr>
+                      <w:ilvl w:val="0"/>
+                      <w:numId w:val="39"/>
+                    </w:numPr>
+                  </w:pPr>
+                  <w:r>
+                    <w:t xml:space="preserve">Improved landing page performance and SEO score, also optimized it for mobile devices</w:t>
+                  </w:r>
+                </w:p>
+                <w:p>
+                  <w:pPr>
+                    <w:spacing w:line="240" w:before="0"/>
+                    <w:pStyle w:val="ListParagraph"/>
+                    <w:numPr>
+                      <w:ilvl w:val="0"/>
+                      <w:numId w:val="39"/>
+                    </w:numPr>
+                  </w:pPr>
+                  <w:r>
+                    <w:t xml:space="preserve">Optimized lessons scheduling system in the main app backend which increased application speed and also decreased the amount of storage needed in the database</w:t>
+                  </w:r>
+                </w:p>
+                <w:p>
+                  <w:r>
+                    <w:t xml:space="preserve">Solution stack: Ruby on Rails, AngularJS, CoffeeScript, MySQL, Nginx, Unicorn, Sidekiq/Redis, Rspec, Jasmine.</w:t>
                   </w:r>
                 </w:p>
                 <w:p>
@@ -2199,6 +2334,316 @@
       </w:rPr>
     </w:lvl>
   </w:abstractNum>
+  <w:abstractNum w:abstractNumId="22" w15:restartNumberingAfterBreak="0">
+    <w:multiLevelType w:val="hybridMultilevel"/>
+    <w:lvl w:ilvl="0" w15:tentative="1">
+      <w:start w:val="1"/>
+      <w:lvlJc w:val="start"/>
+      <w:numFmt w:val="bullet"/>
+      <w:lvlText w:val="●"/>
+      <w:pPr>
+        <w:spacing w:before="0" w:after="0" w:line="288"/>
+        <w:ind w:left="420" w:hanging="200"/>
+      </w:pPr>
+      <w:rPr>
+        <w:sz w:val="1"/>
+        <w:szCs w:val="1"/>
+      </w:rPr>
+    </w:lvl>
+    <w:lvl w:ilvl="1" w15:tentative="1">
+      <w:start w:val="1"/>
+      <w:lvlJc w:val="start"/>
+      <w:numFmt w:val="bullet"/>
+      <w:lvlText w:val="●"/>
+      <w:pPr>
+        <w:spacing w:before="0" w:after="0" w:line="288"/>
+        <w:ind w:left="860" w:hanging="200"/>
+      </w:pPr>
+      <w:rPr>
+        <w:sz w:val="1"/>
+        <w:szCs w:val="1"/>
+      </w:rPr>
+    </w:lvl>
+  </w:abstractNum>
+  <w:abstractNum w:abstractNumId="24" w15:restartNumberingAfterBreak="0">
+    <w:multiLevelType w:val="hybridMultilevel"/>
+    <w:lvl w:ilvl="0" w15:tentative="1">
+      <w:start w:val="1"/>
+      <w:lvlJc w:val="start"/>
+      <w:numFmt w:val="bullet"/>
+      <w:lvlText w:val="●"/>
+      <w:pPr>
+        <w:spacing w:before="0" w:after="0" w:line="288"/>
+        <w:ind w:left="420" w:hanging="200"/>
+      </w:pPr>
+      <w:rPr>
+        <w:sz w:val="1"/>
+        <w:szCs w:val="1"/>
+      </w:rPr>
+    </w:lvl>
+    <w:lvl w:ilvl="1" w15:tentative="1">
+      <w:start w:val="1"/>
+      <w:lvlJc w:val="start"/>
+      <w:numFmt w:val="bullet"/>
+      <w:lvlText w:val="●"/>
+      <w:pPr>
+        <w:spacing w:before="0" w:after="0" w:line="288"/>
+        <w:ind w:left="860" w:hanging="200"/>
+      </w:pPr>
+      <w:rPr>
+        <w:sz w:val="1"/>
+        <w:szCs w:val="1"/>
+      </w:rPr>
+    </w:lvl>
+  </w:abstractNum>
+  <w:abstractNum w:abstractNumId="26" w15:restartNumberingAfterBreak="0">
+    <w:multiLevelType w:val="hybridMultilevel"/>
+    <w:lvl w:ilvl="0" w15:tentative="1">
+      <w:start w:val="1"/>
+      <w:lvlJc w:val="start"/>
+      <w:numFmt w:val="bullet"/>
+      <w:lvlText w:val="●"/>
+      <w:pPr>
+        <w:spacing w:before="0" w:after="0" w:line="288"/>
+        <w:ind w:left="420" w:hanging="200"/>
+      </w:pPr>
+      <w:rPr>
+        <w:sz w:val="1"/>
+        <w:szCs w:val="1"/>
+      </w:rPr>
+    </w:lvl>
+    <w:lvl w:ilvl="1" w15:tentative="1">
+      <w:start w:val="1"/>
+      <w:lvlJc w:val="start"/>
+      <w:numFmt w:val="bullet"/>
+      <w:lvlText w:val="●"/>
+      <w:pPr>
+        <w:spacing w:before="0" w:after="0" w:line="288"/>
+        <w:ind w:left="860" w:hanging="200"/>
+      </w:pPr>
+      <w:rPr>
+        <w:sz w:val="1"/>
+        <w:szCs w:val="1"/>
+      </w:rPr>
+    </w:lvl>
+  </w:abstractNum>
+  <w:abstractNum w:abstractNumId="28" w15:restartNumberingAfterBreak="0">
+    <w:multiLevelType w:val="hybridMultilevel"/>
+    <w:lvl w:ilvl="0" w15:tentative="1">
+      <w:start w:val="1"/>
+      <w:lvlJc w:val="start"/>
+      <w:numFmt w:val="bullet"/>
+      <w:lvlText w:val="●"/>
+      <w:pPr>
+        <w:spacing w:before="0" w:after="0" w:line="288"/>
+        <w:ind w:left="420" w:hanging="200"/>
+      </w:pPr>
+      <w:rPr>
+        <w:sz w:val="1"/>
+        <w:szCs w:val="1"/>
+      </w:rPr>
+    </w:lvl>
+    <w:lvl w:ilvl="1" w15:tentative="1">
+      <w:start w:val="1"/>
+      <w:lvlJc w:val="start"/>
+      <w:numFmt w:val="bullet"/>
+      <w:lvlText w:val="●"/>
+      <w:pPr>
+        <w:spacing w:before="0" w:after="0" w:line="288"/>
+        <w:ind w:left="860" w:hanging="200"/>
+      </w:pPr>
+      <w:rPr>
+        <w:sz w:val="1"/>
+        <w:szCs w:val="1"/>
+      </w:rPr>
+    </w:lvl>
+  </w:abstractNum>
+  <w:abstractNum w:abstractNumId="30" w15:restartNumberingAfterBreak="0">
+    <w:multiLevelType w:val="hybridMultilevel"/>
+    <w:lvl w:ilvl="0" w15:tentative="1">
+      <w:start w:val="1"/>
+      <w:lvlJc w:val="start"/>
+      <w:numFmt w:val="bullet"/>
+      <w:lvlText w:val="●"/>
+      <w:pPr>
+        <w:spacing w:before="0" w:after="0" w:line="288"/>
+        <w:ind w:left="420" w:hanging="200"/>
+      </w:pPr>
+      <w:rPr>
+        <w:sz w:val="1"/>
+        <w:szCs w:val="1"/>
+      </w:rPr>
+    </w:lvl>
+    <w:lvl w:ilvl="1" w15:tentative="1">
+      <w:start w:val="1"/>
+      <w:lvlJc w:val="start"/>
+      <w:numFmt w:val="bullet"/>
+      <w:lvlText w:val="●"/>
+      <w:pPr>
+        <w:spacing w:before="0" w:after="0" w:line="288"/>
+        <w:ind w:left="860" w:hanging="200"/>
+      </w:pPr>
+      <w:rPr>
+        <w:sz w:val="1"/>
+        <w:szCs w:val="1"/>
+      </w:rPr>
+    </w:lvl>
+  </w:abstractNum>
+  <w:abstractNum w:abstractNumId="32" w15:restartNumberingAfterBreak="0">
+    <w:multiLevelType w:val="hybridMultilevel"/>
+    <w:lvl w:ilvl="0" w15:tentative="1">
+      <w:start w:val="1"/>
+      <w:lvlJc w:val="start"/>
+      <w:numFmt w:val="bullet"/>
+      <w:lvlText w:val="●"/>
+      <w:pPr>
+        <w:spacing w:before="0" w:after="0" w:line="288"/>
+        <w:ind w:left="420" w:hanging="200"/>
+      </w:pPr>
+      <w:rPr>
+        <w:sz w:val="1"/>
+        <w:szCs w:val="1"/>
+      </w:rPr>
+    </w:lvl>
+    <w:lvl w:ilvl="1" w15:tentative="1">
+      <w:start w:val="1"/>
+      <w:lvlJc w:val="start"/>
+      <w:numFmt w:val="bullet"/>
+      <w:lvlText w:val="●"/>
+      <w:pPr>
+        <w:spacing w:before="0" w:after="0" w:line="288"/>
+        <w:ind w:left="860" w:hanging="200"/>
+      </w:pPr>
+      <w:rPr>
+        <w:sz w:val="1"/>
+        <w:szCs w:val="1"/>
+      </w:rPr>
+    </w:lvl>
+  </w:abstractNum>
+  <w:abstractNum w:abstractNumId="34" w15:restartNumberingAfterBreak="0">
+    <w:multiLevelType w:val="hybridMultilevel"/>
+    <w:lvl w:ilvl="0" w15:tentative="1">
+      <w:start w:val="1"/>
+      <w:lvlJc w:val="start"/>
+      <w:numFmt w:val="bullet"/>
+      <w:lvlText w:val="●"/>
+      <w:pPr>
+        <w:spacing w:before="0" w:after="0" w:line="288"/>
+        <w:ind w:left="420" w:hanging="200"/>
+      </w:pPr>
+      <w:rPr>
+        <w:sz w:val="1"/>
+        <w:szCs w:val="1"/>
+      </w:rPr>
+    </w:lvl>
+    <w:lvl w:ilvl="1" w15:tentative="1">
+      <w:start w:val="1"/>
+      <w:lvlJc w:val="start"/>
+      <w:numFmt w:val="bullet"/>
+      <w:lvlText w:val="●"/>
+      <w:pPr>
+        <w:spacing w:before="0" w:after="0" w:line="288"/>
+        <w:ind w:left="860" w:hanging="200"/>
+      </w:pPr>
+      <w:rPr>
+        <w:sz w:val="1"/>
+        <w:szCs w:val="1"/>
+      </w:rPr>
+    </w:lvl>
+  </w:abstractNum>
+  <w:abstractNum w:abstractNumId="36" w15:restartNumberingAfterBreak="0">
+    <w:multiLevelType w:val="hybridMultilevel"/>
+    <w:lvl w:ilvl="0" w15:tentative="1">
+      <w:start w:val="1"/>
+      <w:lvlJc w:val="start"/>
+      <w:numFmt w:val="bullet"/>
+      <w:lvlText w:val="●"/>
+      <w:pPr>
+        <w:spacing w:before="0" w:after="0" w:line="288"/>
+        <w:ind w:left="420" w:hanging="200"/>
+      </w:pPr>
+      <w:rPr>
+        <w:sz w:val="1"/>
+        <w:szCs w:val="1"/>
+      </w:rPr>
+    </w:lvl>
+    <w:lvl w:ilvl="1" w15:tentative="1">
+      <w:start w:val="1"/>
+      <w:lvlJc w:val="start"/>
+      <w:numFmt w:val="bullet"/>
+      <w:lvlText w:val="●"/>
+      <w:pPr>
+        <w:spacing w:before="0" w:after="0" w:line="288"/>
+        <w:ind w:left="860" w:hanging="200"/>
+      </w:pPr>
+      <w:rPr>
+        <w:sz w:val="1"/>
+        <w:szCs w:val="1"/>
+      </w:rPr>
+    </w:lvl>
+  </w:abstractNum>
+  <w:abstractNum w:abstractNumId="38" w15:restartNumberingAfterBreak="0">
+    <w:multiLevelType w:val="hybridMultilevel"/>
+    <w:lvl w:ilvl="0" w15:tentative="1">
+      <w:start w:val="1"/>
+      <w:lvlJc w:val="start"/>
+      <w:numFmt w:val="bullet"/>
+      <w:lvlText w:val="●"/>
+      <w:pPr>
+        <w:spacing w:before="0" w:after="0" w:line="288"/>
+        <w:ind w:left="420" w:hanging="200"/>
+      </w:pPr>
+      <w:rPr>
+        <w:sz w:val="1"/>
+        <w:szCs w:val="1"/>
+      </w:rPr>
+    </w:lvl>
+    <w:lvl w:ilvl="1" w15:tentative="1">
+      <w:start w:val="1"/>
+      <w:lvlJc w:val="start"/>
+      <w:numFmt w:val="bullet"/>
+      <w:lvlText w:val="●"/>
+      <w:pPr>
+        <w:spacing w:before="0" w:after="0" w:line="288"/>
+        <w:ind w:left="860" w:hanging="200"/>
+      </w:pPr>
+      <w:rPr>
+        <w:sz w:val="1"/>
+        <w:szCs w:val="1"/>
+      </w:rPr>
+    </w:lvl>
+  </w:abstractNum>
+  <w:abstractNum w:abstractNumId="40" w15:restartNumberingAfterBreak="0">
+    <w:multiLevelType w:val="hybridMultilevel"/>
+    <w:lvl w:ilvl="0" w15:tentative="1">
+      <w:start w:val="1"/>
+      <w:lvlJc w:val="start"/>
+      <w:numFmt w:val="bullet"/>
+      <w:lvlText w:val="●"/>
+      <w:pPr>
+        <w:spacing w:before="0" w:after="0" w:line="288"/>
+        <w:ind w:left="420" w:hanging="200"/>
+      </w:pPr>
+      <w:rPr>
+        <w:sz w:val="1"/>
+        <w:szCs w:val="1"/>
+      </w:rPr>
+    </w:lvl>
+    <w:lvl w:ilvl="1" w15:tentative="1">
+      <w:start w:val="1"/>
+      <w:lvlJc w:val="start"/>
+      <w:numFmt w:val="bullet"/>
+      <w:lvlText w:val="●"/>
+      <w:pPr>
+        <w:spacing w:before="0" w:after="0" w:line="288"/>
+        <w:ind w:left="860" w:hanging="200"/>
+      </w:pPr>
+      <w:rPr>
+        <w:sz w:val="1"/>
+        <w:szCs w:val="1"/>
+      </w:rPr>
+    </w:lvl>
+  </w:abstractNum>
   <w:num w:numId="1">
     <w:abstractNumId w:val="0"/>
   </w:num>
@@ -2232,6 +2677,36 @@
   <w:num w:numId="21">
     <w:abstractNumId w:val="20"/>
   </w:num>
+  <w:num w:numId="23">
+    <w:abstractNumId w:val="22"/>
+  </w:num>
+  <w:num w:numId="25">
+    <w:abstractNumId w:val="24"/>
+  </w:num>
+  <w:num w:numId="27">
+    <w:abstractNumId w:val="26"/>
+  </w:num>
+  <w:num w:numId="29">
+    <w:abstractNumId w:val="28"/>
+  </w:num>
+  <w:num w:numId="31">
+    <w:abstractNumId w:val="30"/>
+  </w:num>
+  <w:num w:numId="33">
+    <w:abstractNumId w:val="32"/>
+  </w:num>
+  <w:num w:numId="35">
+    <w:abstractNumId w:val="34"/>
+  </w:num>
+  <w:num w:numId="37">
+    <w:abstractNumId w:val="36"/>
+  </w:num>
+  <w:num w:numId="39">
+    <w:abstractNumId w:val="38"/>
+  </w:num>
+  <w:num w:numId="41">
+    <w:abstractNumId w:val="40"/>
+  </w:num>
 </w:numbering>
 </file>
 
